--- a/Conceptos.docx
+++ b/Conceptos.docx
@@ -21,6 +21,7 @@
         <w:dataBinding w:prefixMappings="xmlns:ns0='http://purl.org/dc/elements/1.1/' xmlns:ns1='http://schemas.openxmlformats.org/package/2006/metadata/core-properties' " w:xpath="/ns1:coreProperties[1]/ns0:creator[1]" w:storeItemID="{6C3C8BC8-F283-45AE-878A-BAB7291924A1}"/>
         <w:text/>
       </w:sdtPr>
+      <w:sdtEndPr/>
       <w:sdtContent>
         <w:p>
           <w:r>
@@ -38,192 +39,1094 @@
       <w:pPr>
         <w:pStyle w:val="Heading1"/>
       </w:pPr>
+      <w:r>
+        <w:t>Objetivos</w:t>
+      </w:r>
+    </w:p>
+    <w:p>
+      <w:pPr>
+        <w:pStyle w:val="ListBullet"/>
+        <w:rPr>
+          <w:lang w:val="es-AR"/>
+        </w:rPr>
+      </w:pPr>
+      <w:r>
+        <w:rPr>
+          <w:lang w:val="es-AR"/>
+        </w:rPr>
+        <w:t xml:space="preserve">Actualizar mi repositorio local </w:t>
+      </w:r>
+      <w:r>
+        <w:rPr>
+          <w:lang w:val="es-AR"/>
+        </w:rPr>
+        <w:t xml:space="preserve">desde </w:t>
+      </w:r>
+      <w:r>
+        <w:rPr>
+          <w:lang w:val="es-AR"/>
+        </w:rPr>
+        <w:t>el repositorio remoto.</w:t>
+      </w:r>
+    </w:p>
+    <w:p>
+      <w:pPr>
+        <w:pStyle w:val="ListBullet"/>
+        <w:rPr>
+          <w:lang w:val="es-AR"/>
+        </w:rPr>
+      </w:pPr>
+      <w:r>
+        <w:rPr>
+          <w:lang w:val="es-AR"/>
+        </w:rPr>
+        <w:t>Actualizar el repositorio remoto desde mi repositorio local.</w:t>
+      </w:r>
+    </w:p>
+    <w:p>
+      <w:pPr>
+        <w:pStyle w:val="ListBullet"/>
+        <w:rPr>
+          <w:lang w:val="es-AR"/>
+        </w:rPr>
+      </w:pPr>
+      <w:r>
+        <w:rPr>
+          <w:lang w:val="es-AR"/>
+        </w:rPr>
+        <w:t>Información de cambios: quién, cuándo, qué.</w:t>
+      </w:r>
+    </w:p>
+    <w:p>
+      <w:pPr>
+        <w:pStyle w:val="ListBullet"/>
+      </w:pPr>
+      <w:r>
+        <w:t>Control de versiones.</w:t>
+      </w:r>
+    </w:p>
+    <w:p>
+      <w:pPr>
+        <w:pStyle w:val="ListBullet"/>
+      </w:pPr>
+      <w:r>
+        <w:t>Restaurar versiones anteriores.</w:t>
+      </w:r>
+    </w:p>
+    <w:p>
+      <w:pPr>
+        <w:pStyle w:val="ListBullet"/>
+        <w:rPr>
+          <w:lang w:val="es-AR"/>
+        </w:rPr>
+      </w:pPr>
+      <w:r>
+        <w:rPr>
+          <w:lang w:val="es-AR"/>
+        </w:rPr>
+        <w:t>Trabajar con branches y forks.</w:t>
+      </w:r>
+    </w:p>
+    <w:p>
+      <w:pPr>
+        <w:pStyle w:val="ListBullet"/>
+      </w:pPr>
+      <w:r>
+        <w:t>Control de accesos.</w:t>
+      </w:r>
+    </w:p>
+    <w:p>
+      <w:pPr>
+        <w:pStyle w:val="Heading1"/>
+      </w:pPr>
+      <w:r>
+        <w:t>Control de versiones</w:t>
+      </w:r>
+    </w:p>
+    <w:p>
+      <w:r>
+        <w:t>El control de versiones es la gestión de los cambios en un sistema cualquiera</w:t>
+      </w:r>
+      <w:r>
+        <w:t>, en el código que desarrollamos</w:t>
+      </w:r>
+      <w:r>
+        <w:t>. Trabajo en mi PC en un sistema. De vez en cuando, por ejemplo cada noche, le digo a Git que me guarde una foto (snapshot) de mi proyecto. Git la guarda, y nunca más la pierde ni se la olvida, de modo que yo siempre puedo recuperar versiones anteriores de mi proyecto.</w:t>
+      </w:r>
+    </w:p>
+    <w:p>
+      <w:pPr>
+        <w:pStyle w:val="Heading1"/>
+      </w:pPr>
+      <w:r>
+        <w:t>Repositorio</w:t>
+      </w:r>
+    </w:p>
+    <w:p>
+      <w:r>
+        <w:t>Un repositorio es una carpeta que ha sido inicializada (o sea configurada) como repositorio. Se reconoce porque contiene una carpeta (oculta) llamada .git.</w:t>
+      </w:r>
+    </w:p>
+    <w:p>
+      <w:r>
+        <w:t xml:space="preserve">Un repositorio </w:t>
+      </w:r>
+      <w:r>
+        <w:t xml:space="preserve">guarda </w:t>
+      </w:r>
+      <w:r>
+        <w:t>un</w:t>
+      </w:r>
+      <w:r>
+        <w:t>o o más</w:t>
+      </w:r>
+      <w:r>
+        <w:t xml:space="preserve"> proyecto</w:t>
+      </w:r>
+      <w:r>
+        <w:t>s</w:t>
+      </w:r>
+      <w:r>
+        <w:t>. Adentro de esa carpeta y sus subcarpetas, guardo el código, las imágenes, los documentos de desarrollo y cualquier recurso.</w:t>
+      </w:r>
+    </w:p>
+    <w:p>
+      <w:pPr>
+        <w:pStyle w:val="Heading1"/>
+      </w:pPr>
+      <w:r>
+        <w:t>Git Bash</w:t>
+      </w:r>
+    </w:p>
+    <w:p>
+      <w:r>
+        <w:t>Git Bash es una aplicación para entornos de Microsoft Windows que proporciona una capa de emulación para una experiencia de línea de comandos de Git. Bash es un acrónimo de Bourne Again Shell. Un shell es una aplicación de terminal que se utiliza para interactuar con un sistema operativo a través de comandos escritos.</w:t>
+      </w:r>
+    </w:p>
+    <w:p>
+      <w:pPr>
+        <w:pStyle w:val="ListParagraph"/>
+        <w:numPr>
+          <w:ilvl w:val="0"/>
+          <w:numId w:val="21"/>
+        </w:numPr>
+      </w:pPr>
+      <w:r>
+        <w:t>Git es el administrador local de repositorios.</w:t>
+      </w:r>
+    </w:p>
+    <w:p>
+      <w:pPr>
+        <w:pStyle w:val="ListParagraph"/>
+        <w:numPr>
+          <w:ilvl w:val="0"/>
+          <w:numId w:val="21"/>
+        </w:numPr>
+      </w:pPr>
+      <w:r>
+        <w:t>Git es distinto de Git Bash.</w:t>
+      </w:r>
+    </w:p>
+    <w:p>
+      <w:pPr>
+        <w:pStyle w:val="ListParagraph"/>
+        <w:numPr>
+          <w:ilvl w:val="0"/>
+          <w:numId w:val="21"/>
+        </w:numPr>
+      </w:pPr>
+      <w:r>
+        <w:t>Git Bash tiene un montón de comandos.</w:t>
+      </w:r>
+    </w:p>
+    <w:p>
+      <w:pPr>
+        <w:pStyle w:val="ListParagraph"/>
+        <w:numPr>
+          <w:ilvl w:val="0"/>
+          <w:numId w:val="21"/>
+        </w:numPr>
+      </w:pPr>
+      <w:r>
+        <w:t>Una de las cosas que puede hacer Git Bash es ejecutar el comando git, pasándole argumentos de línea de comando.</w:t>
+      </w:r>
+    </w:p>
+    <w:p>
+      <w:pPr>
+        <w:pStyle w:val="Heading1"/>
+      </w:pPr>
+      <w:r>
+        <w:t>Git</w:t>
+      </w:r>
+    </w:p>
+    <w:p>
+      <w:r>
+        <w:t>El sistema más popular de control de versiones. Es libre y gratuito. Es la herramienta que en mi PC local rastrea todos los cambios de los proyectos que yo le dije que vigile.</w:t>
+      </w:r>
+    </w:p>
+    <w:p>
+      <w:r>
+        <w:t>Git corre siempre dentro de una shell Bash. Nosotros usamos Git Bash, y dentro de ella ejecutamos git.</w:t>
+      </w:r>
+    </w:p>
+    <w:p>
+      <w:pPr>
+        <w:pStyle w:val="Heading1"/>
+      </w:pPr>
+      <w:r>
+        <w:t>GitHub</w:t>
+      </w:r>
+    </w:p>
+    <w:p>
+      <w:r>
+        <w:t>Administrador de repositorios y herramienta de control de versiones</w:t>
+      </w:r>
+      <w:r>
+        <w:t xml:space="preserve"> en la nube</w:t>
+      </w:r>
+      <w:r>
+        <w:t>,</w:t>
+      </w:r>
+      <w:r>
+        <w:t xml:space="preserve"> en </w:t>
+      </w:r>
+      <w:r>
+        <w:t>g</w:t>
+      </w:r>
+      <w:r>
+        <w:t>it</w:t>
+      </w:r>
+      <w:r>
+        <w:t>h</w:t>
+      </w:r>
+      <w:r>
+        <w:t>ub</w:t>
+      </w:r>
+      <w:r>
+        <w:t>.com</w:t>
+      </w:r>
+      <w:r>
+        <w:t>.</w:t>
+      </w:r>
+    </w:p>
+    <w:p>
+      <w:pPr>
+        <w:pStyle w:val="Heading1"/>
+      </w:pPr>
+      <w:r>
+        <w:t>Comandos de Git Bash</w:t>
+      </w:r>
+    </w:p>
+    <w:p>
+      <w:pPr>
+        <w:pStyle w:val="Heading2"/>
+      </w:pPr>
+      <w:r>
+        <w:t>cd</w:t>
+      </w:r>
+    </w:p>
+    <w:p>
+      <w:r>
+        <w:t>Change directory.  OJO</w:t>
+      </w:r>
+      <w:r>
+        <w:t>: dejar un espacio después de cd, y</w:t>
+      </w:r>
+      <w:r>
+        <w:t xml:space="preserve"> poner \\</w:t>
+      </w:r>
+      <w:r>
+        <w:t xml:space="preserve"> en lugar de \</w:t>
+      </w:r>
+      <w:r>
+        <w:t>.</w:t>
+      </w:r>
+    </w:p>
+    <w:p>
+      <w:pPr>
+        <w:pStyle w:val="Heading2"/>
+      </w:pPr>
+      <w:r>
+        <w:t xml:space="preserve">Ctrl </w:t>
+      </w:r>
+      <w:r>
+        <w:t>+ c</w:t>
+      </w:r>
+    </w:p>
+    <w:p>
+      <w:r>
+        <w:t>Interrumpe la ejecución d</w:t>
+      </w:r>
+      <w:r>
+        <w:t>e cualquier comando.</w:t>
+      </w:r>
+    </w:p>
+    <w:p>
+      <w:pPr>
+        <w:pStyle w:val="Heading2"/>
+      </w:pPr>
+      <w:r>
+        <w:t xml:space="preserve">Copiar </w:t>
+      </w:r>
+      <w:r>
+        <w:t>de la consola al clipboard</w:t>
+      </w:r>
+    </w:p>
+    <w:p>
+      <w:r>
+        <w:t>Simplemente seleccionar el texto deseado en la consola. Listo. Ya está.</w:t>
+      </w:r>
+    </w:p>
+    <w:p>
+      <w:pPr>
+        <w:pStyle w:val="Heading2"/>
+      </w:pPr>
+      <w:r>
+        <w:lastRenderedPageBreak/>
+        <w:t>env</w:t>
+      </w:r>
+      <w:r>
+        <w:rPr>
+          <w:rStyle w:val="FootnoteReference"/>
+        </w:rPr>
+        <w:footnoteReference w:id="1"/>
+      </w:r>
+    </w:p>
+    <w:p>
+      <w:pPr>
+        <w:rPr>
+          <w:rFonts w:ascii="Arial" w:hAnsi="Arial" w:cs="Arial"/>
+          <w:color w:val="202122"/>
+          <w:szCs w:val="22"/>
+          <w:shd w:val="clear" w:color="auto" w:fill="FFFFFF"/>
+        </w:rPr>
+      </w:pPr>
+      <w:r>
+        <w:rPr>
+          <w:rFonts w:ascii="Arial" w:hAnsi="Arial" w:cs="Arial"/>
+          <w:b/>
+          <w:bCs/>
+          <w:color w:val="202122"/>
+          <w:szCs w:val="22"/>
+          <w:shd w:val="clear" w:color="auto" w:fill="FFFFFF"/>
+        </w:rPr>
+        <w:t>env</w:t>
+      </w:r>
+      <w:r>
+        <w:rPr>
+          <w:rFonts w:ascii="Arial" w:hAnsi="Arial" w:cs="Arial"/>
+          <w:color w:val="202122"/>
+          <w:szCs w:val="22"/>
+          <w:shd w:val="clear" w:color="auto" w:fill="FFFFFF"/>
+        </w:rPr>
+        <w:t> es un </w:t>
+      </w:r>
+      <w:hyperlink r:id="rId8" w:tooltip="Comando (informática)" w:history="1">
+        <w:r>
+          <w:rPr>
+            <w:rStyle w:val="Hyperlink"/>
+            <w:rFonts w:ascii="Arial" w:hAnsi="Arial"/>
+            <w:color w:val="0645AD"/>
+            <w:szCs w:val="22"/>
+            <w:shd w:val="clear" w:color="auto" w:fill="FFFFFF"/>
+          </w:rPr>
+          <w:t>comando</w:t>
+        </w:r>
+      </w:hyperlink>
+      <w:r>
+        <w:rPr>
+          <w:rFonts w:ascii="Arial" w:hAnsi="Arial" w:cs="Arial"/>
+          <w:color w:val="202122"/>
+          <w:szCs w:val="22"/>
+          <w:shd w:val="clear" w:color="auto" w:fill="FFFFFF"/>
+        </w:rPr>
+        <w:t> del </w:t>
+      </w:r>
+      <w:hyperlink r:id="rId9" w:tooltip="Sistema operativo" w:history="1">
+        <w:r>
+          <w:rPr>
+            <w:rStyle w:val="Hyperlink"/>
+            <w:rFonts w:ascii="Arial" w:hAnsi="Arial"/>
+            <w:color w:val="0645AD"/>
+            <w:szCs w:val="22"/>
+            <w:shd w:val="clear" w:color="auto" w:fill="FFFFFF"/>
+          </w:rPr>
+          <w:t>sistema operativo</w:t>
+        </w:r>
+      </w:hyperlink>
+      <w:r>
+        <w:rPr>
+          <w:rFonts w:ascii="Arial" w:hAnsi="Arial" w:cs="Arial"/>
+          <w:color w:val="202122"/>
+          <w:szCs w:val="22"/>
+          <w:shd w:val="clear" w:color="auto" w:fill="FFFFFF"/>
+        </w:rPr>
+        <w:t> </w:t>
+      </w:r>
+      <w:hyperlink r:id="rId10" w:tooltip="Unix" w:history="1">
+        <w:r>
+          <w:rPr>
+            <w:rStyle w:val="Hyperlink"/>
+            <w:rFonts w:ascii="Arial" w:hAnsi="Arial"/>
+            <w:color w:val="0645AD"/>
+            <w:szCs w:val="22"/>
+            <w:shd w:val="clear" w:color="auto" w:fill="FFFFFF"/>
+          </w:rPr>
+          <w:t>Unix</w:t>
+        </w:r>
+      </w:hyperlink>
+      <w:r>
+        <w:rPr>
+          <w:rFonts w:ascii="Arial" w:hAnsi="Arial" w:cs="Arial"/>
+          <w:color w:val="202122"/>
+          <w:szCs w:val="22"/>
+          <w:shd w:val="clear" w:color="auto" w:fill="FFFFFF"/>
+        </w:rPr>
+        <w:t> y los sistemas </w:t>
+      </w:r>
+      <w:hyperlink r:id="rId11" w:tooltip="Unix-like" w:history="1">
+        <w:r>
+          <w:rPr>
+            <w:rStyle w:val="Hyperlink"/>
+            <w:rFonts w:ascii="Arial" w:hAnsi="Arial"/>
+            <w:color w:val="0645AD"/>
+            <w:szCs w:val="22"/>
+            <w:shd w:val="clear" w:color="auto" w:fill="FFFFFF"/>
+          </w:rPr>
+          <w:t>Unix-like</w:t>
+        </w:r>
+      </w:hyperlink>
+      <w:r>
+        <w:rPr>
+          <w:rFonts w:ascii="Arial" w:hAnsi="Arial" w:cs="Arial"/>
+          <w:color w:val="202122"/>
+          <w:szCs w:val="22"/>
+          <w:shd w:val="clear" w:color="auto" w:fill="FFFFFF"/>
+        </w:rPr>
+        <w:t>. Es usado para mostrar una lista de las </w:t>
+      </w:r>
+      <w:hyperlink r:id="rId12" w:tooltip="Variables de entorno" w:history="1">
+        <w:r>
+          <w:rPr>
+            <w:rStyle w:val="Hyperlink"/>
+            <w:rFonts w:ascii="Arial" w:hAnsi="Arial"/>
+            <w:color w:val="0645AD"/>
+            <w:szCs w:val="22"/>
+            <w:shd w:val="clear" w:color="auto" w:fill="FFFFFF"/>
+          </w:rPr>
+          <w:t>variables de entorno</w:t>
+        </w:r>
+      </w:hyperlink>
+      <w:r>
+        <w:rPr>
+          <w:rFonts w:ascii="Arial" w:hAnsi="Arial" w:cs="Arial"/>
+          <w:color w:val="202122"/>
+          <w:szCs w:val="22"/>
+          <w:shd w:val="clear" w:color="auto" w:fill="FFFFFF"/>
+        </w:rPr>
+        <w:t> y para ejecutar otro programa con las variables de entorno modificadas sin tener que modificar las variables de entorno del equipo. Usando el comando </w:t>
+      </w:r>
+      <w:r>
+        <w:rPr>
+          <w:rStyle w:val="HTMLTypewriter"/>
+          <w:rFonts w:eastAsiaTheme="minorHAnsi"/>
+          <w:color w:val="202122"/>
+          <w:sz w:val="22"/>
+          <w:szCs w:val="22"/>
+          <w:shd w:val="clear" w:color="auto" w:fill="FFFFFF"/>
+        </w:rPr>
+        <w:t>env</w:t>
+      </w:r>
+      <w:r>
+        <w:rPr>
+          <w:rFonts w:ascii="Arial" w:hAnsi="Arial" w:cs="Arial"/>
+          <w:color w:val="202122"/>
+          <w:szCs w:val="22"/>
+          <w:shd w:val="clear" w:color="auto" w:fill="FFFFFF"/>
+        </w:rPr>
+        <w:t> se pueden añadir y eliminar variables, además de poder modificar el valor de las variables actuales.</w:t>
+      </w:r>
+    </w:p>
+    <w:p>
+      <w:pPr>
+        <w:pStyle w:val="Heading2"/>
+      </w:pPr>
+      <w:r>
+        <w:t>env|grep PATH</w:t>
+      </w:r>
+    </w:p>
+    <w:p>
+      <w:r>
+        <w:t xml:space="preserve">Muestra el contenido de </w:t>
+      </w:r>
+      <w:r>
+        <w:t>todas las variables de sistema para el usuario actual que contienen "PATH".</w:t>
+      </w:r>
+    </w:p>
+    <w:p>
+      <w:pPr>
+        <w:pStyle w:val="Heading2"/>
+      </w:pPr>
+      <w:r>
+        <w:t>exit</w:t>
+      </w:r>
+    </w:p>
+    <w:p>
+      <w:r>
+        <w:t>Sale de Git Bash.</w:t>
+      </w:r>
+    </w:p>
+    <w:p>
+      <w:pPr>
+        <w:pStyle w:val="Heading2"/>
+      </w:pPr>
+      <w:r>
+        <w:t>grep</w:t>
+      </w:r>
+      <w:r>
+        <w:rPr>
+          <w:rStyle w:val="FootnoteReference"/>
+        </w:rPr>
+        <w:footnoteReference w:id="2"/>
+      </w:r>
+    </w:p>
+    <w:p>
+      <w:pPr>
+        <w:pStyle w:val="NormalWeb"/>
+        <w:shd w:val="clear" w:color="auto" w:fill="FFFFFF"/>
+        <w:spacing w:before="120" w:after="120"/>
+        <w:rPr>
+          <w:rFonts w:ascii="Arial" w:hAnsi="Arial" w:cs="Arial"/>
+          <w:color w:val="202122"/>
+          <w:szCs w:val="22"/>
+        </w:rPr>
+      </w:pPr>
+      <w:r>
+        <w:rPr>
+          <w:rFonts w:ascii="Arial" w:hAnsi="Arial" w:cs="Arial"/>
+          <w:b/>
+          <w:bCs/>
+          <w:color w:val="202122"/>
+          <w:szCs w:val="22"/>
+        </w:rPr>
+        <w:t>grep</w:t>
+      </w:r>
+      <w:r>
+        <w:rPr>
+          <w:rFonts w:ascii="Arial" w:hAnsi="Arial" w:cs="Arial"/>
+          <w:color w:val="202122"/>
+          <w:szCs w:val="22"/>
+        </w:rPr>
+        <w:t> es una utilidad de la </w:t>
+      </w:r>
+      <w:hyperlink r:id="rId13" w:tooltip="Línea de comandos" w:history="1">
+        <w:r>
+          <w:rPr>
+            <w:rStyle w:val="Hyperlink"/>
+            <w:rFonts w:ascii="Arial" w:hAnsi="Arial" w:cs="Arial"/>
+            <w:color w:val="0645AD"/>
+            <w:szCs w:val="22"/>
+          </w:rPr>
+          <w:t>línea de comandos</w:t>
+        </w:r>
+      </w:hyperlink>
+      <w:r>
+        <w:rPr>
+          <w:rFonts w:ascii="Arial" w:hAnsi="Arial" w:cs="Arial"/>
+          <w:color w:val="202122"/>
+          <w:szCs w:val="22"/>
+        </w:rPr>
+        <w:t> escrita originalmente para ser usada con el sistema operativo </w:t>
+      </w:r>
+      <w:hyperlink r:id="rId14" w:tooltip="Unix" w:history="1">
+        <w:r>
+          <w:rPr>
+            <w:rStyle w:val="Hyperlink"/>
+            <w:rFonts w:ascii="Arial" w:hAnsi="Arial" w:cs="Arial"/>
+            <w:color w:val="0645AD"/>
+            <w:szCs w:val="22"/>
+          </w:rPr>
+          <w:t>Unix</w:t>
+        </w:r>
+      </w:hyperlink>
+      <w:r>
+        <w:rPr>
+          <w:rFonts w:ascii="Arial" w:hAnsi="Arial" w:cs="Arial"/>
+          <w:color w:val="202122"/>
+          <w:szCs w:val="22"/>
+        </w:rPr>
+        <w:t>.</w:t>
+      </w:r>
+    </w:p>
+    <w:p>
+      <w:pPr>
+        <w:pStyle w:val="NormalWeb"/>
+        <w:shd w:val="clear" w:color="auto" w:fill="FFFFFF"/>
+        <w:spacing w:before="120" w:after="120"/>
+        <w:rPr>
+          <w:rFonts w:ascii="Arial" w:hAnsi="Arial" w:cs="Arial"/>
+          <w:color w:val="202122"/>
+          <w:szCs w:val="22"/>
+        </w:rPr>
+      </w:pPr>
+      <w:r>
+        <w:rPr>
+          <w:rFonts w:ascii="Arial" w:hAnsi="Arial" w:cs="Arial"/>
+          <w:color w:val="202122"/>
+          <w:szCs w:val="22"/>
+        </w:rPr>
+        <w:t>Usualmente, grep toma una </w:t>
+      </w:r>
+      <w:hyperlink r:id="rId15" w:tooltip="Expresión regular" w:history="1">
+        <w:r>
+          <w:rPr>
+            <w:rStyle w:val="Hyperlink"/>
+            <w:rFonts w:ascii="Arial" w:hAnsi="Arial" w:cs="Arial"/>
+            <w:color w:val="0645AD"/>
+            <w:szCs w:val="22"/>
+          </w:rPr>
+          <w:t>expresión regular</w:t>
+        </w:r>
+      </w:hyperlink>
+      <w:r>
+        <w:rPr>
+          <w:rFonts w:ascii="Arial" w:hAnsi="Arial" w:cs="Arial"/>
+          <w:color w:val="202122"/>
+          <w:szCs w:val="22"/>
+        </w:rPr>
+        <w:t> de la línea de comandos, lee la </w:t>
+      </w:r>
+      <w:hyperlink r:id="rId16" w:tooltip="Entrada estándar" w:history="1">
+        <w:r>
+          <w:rPr>
+            <w:rStyle w:val="Hyperlink"/>
+            <w:rFonts w:ascii="Arial" w:hAnsi="Arial" w:cs="Arial"/>
+            <w:color w:val="0645AD"/>
+            <w:szCs w:val="22"/>
+          </w:rPr>
+          <w:t>entrada estándar</w:t>
+        </w:r>
+      </w:hyperlink>
+      <w:r>
+        <w:rPr>
+          <w:rFonts w:ascii="Arial" w:hAnsi="Arial" w:cs="Arial"/>
+          <w:color w:val="202122"/>
+          <w:szCs w:val="22"/>
+        </w:rPr>
+        <w:t> o una lista de archivos, e imprime las líneas que contengan coincidencias para la expresión regular.</w:t>
+      </w:r>
+    </w:p>
+    <w:p>
+      <w:pPr>
+        <w:pStyle w:val="Heading2"/>
+      </w:pPr>
+      <w:r>
+        <w:t>help</w:t>
+      </w:r>
+    </w:p>
+    <w:p>
+      <w:r>
+        <w:t>Muestra la ayuda.</w:t>
+      </w:r>
+    </w:p>
+    <w:p>
+      <w:pPr>
+        <w:pStyle w:val="Heading2"/>
+      </w:pPr>
+      <w:r>
+        <w:t xml:space="preserve">Shift </w:t>
+      </w:r>
+      <w:r>
+        <w:t xml:space="preserve">+ </w:t>
+      </w:r>
+      <w:r>
+        <w:t xml:space="preserve">Insert </w:t>
+      </w:r>
+      <w:r>
+        <w:t xml:space="preserve">o simplemente </w:t>
+      </w:r>
+      <w:r>
+        <w:t>Insert</w:t>
+      </w:r>
+    </w:p>
+    <w:p>
+      <w:r>
+        <w:t>Pega en la consola el contenido del clipboard de Windo</w:t>
+      </w:r>
+      <w:r>
+        <w:t>w</w:t>
+      </w:r>
+      <w:r>
+        <w:t>s.</w:t>
+      </w:r>
+    </w:p>
+    <w:p>
+      <w:pPr>
+        <w:pStyle w:val="Heading2"/>
+      </w:pPr>
+      <w:r>
+        <w:t>pwd</w:t>
+      </w:r>
+    </w:p>
+    <w:p>
+      <w:r>
+        <w:t xml:space="preserve">Print working diretory. </w:t>
+      </w:r>
+      <w:r>
+        <w:t>Me dice en qué</w:t>
+      </w:r>
+      <w:r>
+        <w:t xml:space="preserve"> directorio estoy.</w:t>
+      </w:r>
+    </w:p>
+    <w:p>
+      <w:pPr>
+        <w:pStyle w:val="Heading1"/>
+      </w:pPr>
+      <w:r>
+        <w:t>El comando git y sus argumentos</w:t>
+      </w:r>
+    </w:p>
+    <w:p>
+      <w:pPr>
+        <w:pStyle w:val="Heading2"/>
+      </w:pPr>
+      <w:r>
+        <w:t>git add</w:t>
+      </w:r>
+    </w:p>
+    <w:p>
+      <w:r>
+        <w:t>Cada vez que agrego, edito o borro algo en mi proyecto, le digo a Git que quiero que me vigile eso: un directorio o un file. Puedo poner add ., o sea el dot, este directorio. Si no uso add, Git no sabe que yo lo quiero trackear.</w:t>
+      </w:r>
+    </w:p>
+    <w:p>
+      <w:pPr>
+        <w:shd w:val="clear" w:color="auto" w:fill="FDE9D9" w:themeFill="accent6" w:themeFillTint="33"/>
+        <w:suppressAutoHyphens/>
+        <w:rPr>
+          <w:rFonts w:ascii="Courier New" w:hAnsi="Courier New" w:cs="Courier New"/>
+          <w:sz w:val="18"/>
+        </w:rPr>
+      </w:pPr>
+      <w:r>
+        <w:rPr>
+          <w:rFonts w:ascii="Courier New" w:hAnsi="Courier New" w:cs="Courier New"/>
+          <w:sz w:val="18"/>
+        </w:rPr>
+        <w:t>git add .</w:t>
+      </w:r>
+    </w:p>
+    <w:p>
+      <w:pPr>
+        <w:shd w:val="clear" w:color="auto" w:fill="FDE9D9" w:themeFill="accent6" w:themeFillTint="33"/>
+        <w:suppressAutoHyphens/>
+        <w:rPr>
+          <w:rFonts w:ascii="Courier New" w:hAnsi="Courier New" w:cs="Courier New"/>
+          <w:sz w:val="18"/>
+        </w:rPr>
+      </w:pPr>
+      <w:r>
+        <w:rPr>
+          <w:rFonts w:ascii="Courier New" w:hAnsi="Courier New" w:cs="Courier New"/>
+          <w:sz w:val="18"/>
+        </w:rPr>
+        <w:t>git add --all</w:t>
+      </w:r>
+    </w:p>
+    <w:p>
+      <w:pPr>
+        <w:pStyle w:val="Heading2"/>
+      </w:pPr>
+      <w:r>
+        <w:t>git clone URL_remote_repo</w:t>
+      </w:r>
+    </w:p>
+    <w:p>
+      <w:r>
+        <w:t>Le digo a Git que me copie en mi PC local un repositorio remoto, que está hosteado por ejemplo en GitHub. De este modo, yo trabajo en mi proyecto localmente, en mi PC local. Hay que poner la URL del repositorio remoto.</w:t>
+      </w:r>
+    </w:p>
+    <w:p>
+      <w:r>
+        <w:t>Hay que navegar hasta la carpeta donde queremos clonar el repositorio remoto. Este último quedará como una subcarpeta contenida en la carpeta en la que estamos.</w:t>
+      </w:r>
+    </w:p>
+    <w:p>
+      <w:pPr>
+        <w:pStyle w:val="Heading2"/>
+        <w:rPr>
+          <w:lang w:val="en-US"/>
+        </w:rPr>
+      </w:pPr>
+      <w:r>
+        <w:rPr>
+          <w:lang w:val="en-US"/>
+        </w:rPr>
+        <w:t>git commit -m "a" -m "some description"</w:t>
+      </w:r>
+    </w:p>
+    <w:p>
+      <w:r>
+        <w:t>Es como save o grabar, para que Git grabe los cambios que hice desde el último commit. Le digo a Git que me saque una foto (snapshot) de mi proyecto en este momento. La m es por message. Debe haber un mensaje, pero puede ser un carácter y no significar nada.</w:t>
+      </w:r>
+    </w:p>
+    <w:p>
+      <w:pPr>
+        <w:pStyle w:val="Heading2"/>
+      </w:pPr>
+      <w:r>
+        <w:t>git config –list</w:t>
+      </w:r>
+    </w:p>
+    <w:p>
+      <w:r>
+        <w:t xml:space="preserve">Me muestra </w:t>
+      </w:r>
+      <w:r>
+        <w:t xml:space="preserve">la configuración global. El archivo es </w:t>
+      </w:r>
+      <w:r>
+        <w:t>C:\Program Files\Git\etc</w:t>
+      </w:r>
+      <w:r>
+        <w:t>\</w:t>
+      </w:r>
+      <w:r>
+        <w:t xml:space="preserve"> gitconfig</w:t>
+      </w:r>
+      <w:r>
+        <w:t>, es texto plano y se puede editar con Notepad++.</w:t>
+      </w:r>
+    </w:p>
+    <w:p>
+      <w:pPr>
+        <w:pStyle w:val="Heading2"/>
+      </w:pPr>
+      <w:r>
+        <w:t>git pull</w:t>
+      </w:r>
+    </w:p>
+    <w:p>
+      <w:r>
+        <w:t>Lo contrario de push. Descargo el proyecto desde el repositorio remoto a mi PC local.</w:t>
+      </w:r>
+    </w:p>
+    <w:p>
+      <w:pPr>
+        <w:pStyle w:val="Heading2"/>
+        <w:rPr>
+          <w:lang w:val="en-US"/>
+        </w:rPr>
+      </w:pPr>
+      <w:r>
+        <w:rPr>
+          <w:lang w:val="en-US"/>
+        </w:rPr>
+        <w:lastRenderedPageBreak/>
+        <w:t>git push origin master (o</w:t>
+      </w:r>
+      <w:r>
+        <w:rPr>
+          <w:lang w:val="en-US"/>
+        </w:rPr>
+        <w:t xml:space="preserve"> main)</w:t>
+      </w:r>
+    </w:p>
+    <w:p>
+      <w:r>
+        <w:t>Upload los commit</w:t>
+      </w:r>
+      <w:r>
+        <w:t>s</w:t>
+      </w:r>
+      <w:r>
+        <w:t xml:space="preserve"> de Git </w:t>
+      </w:r>
+      <w:r>
+        <w:t xml:space="preserve">(mi PC local) </w:t>
+      </w:r>
+      <w:r>
+        <w:t>a u</w:t>
+      </w:r>
+      <w:r>
+        <w:t>n repositorio remoto, como por ejemplo GitHub.</w:t>
+      </w:r>
+    </w:p>
+    <w:p>
+      <w:r>
+        <w:rPr>
+          <w:b/>
+          <w:i/>
+        </w:rPr>
+        <w:t>origin</w:t>
+      </w:r>
+      <w:r>
+        <w:t xml:space="preserve"> es la carpeta donde está el repositorio que quiero publicar.</w:t>
+      </w:r>
+    </w:p>
+    <w:p>
+      <w:r>
+        <w:rPr>
+          <w:b/>
+          <w:i/>
+        </w:rPr>
+        <w:t>master</w:t>
+      </w:r>
+      <w:r>
+        <w:t xml:space="preserve"> (o main)es la rama que quiero publicar.</w:t>
+      </w:r>
+    </w:p>
+    <w:p>
+      <w:pPr>
+        <w:pStyle w:val="Heading2"/>
+      </w:pPr>
+      <w:r>
+        <w:t>git push -u origin branch</w:t>
+      </w:r>
+    </w:p>
+    <w:p>
+      <w:r>
+        <w:t xml:space="preserve">-u significa creame un </w:t>
+      </w:r>
+      <w:r>
+        <w:rPr>
+          <w:b/>
+          <w:i/>
+        </w:rPr>
+        <w:t>upstream</w:t>
+      </w:r>
+      <w:r>
+        <w:t>. Graba los parámetros que le pongo.</w:t>
+      </w:r>
+    </w:p>
+    <w:p>
+      <w:r>
+        <w:rPr>
+          <w:b/>
+          <w:i/>
+        </w:rPr>
+        <w:t>origin</w:t>
+      </w:r>
+      <w:r>
+        <w:t xml:space="preserve"> es el repositorio local.</w:t>
+      </w:r>
+    </w:p>
+    <w:p>
+      <w:r>
+        <w:rPr>
+          <w:b/>
+          <w:i/>
+        </w:rPr>
+        <w:t>branch</w:t>
+      </w:r>
+      <w:r>
+        <w:t xml:space="preserve"> es la rama que quiero publicar.</w:t>
+      </w:r>
+    </w:p>
+    <w:p>
+      <w:r>
+        <w:t>Una vez hecho esto, uso git puch origin</w:t>
+      </w:r>
+    </w:p>
+    <w:p>
+      <w:pPr>
+        <w:pStyle w:val="Heading2"/>
+      </w:pPr>
+      <w:r>
+        <w:t xml:space="preserve">git remote add </w:t>
+      </w:r>
+      <w:r>
+        <w:t>&lt;shortname_del_repo_remoto&gt;</w:t>
+      </w:r>
+      <w:r>
+        <w:t xml:space="preserve"> </w:t>
+      </w:r>
+      <w:r>
+        <w:t>&lt;</w:t>
+      </w:r>
+      <w:r>
+        <w:t>URL_repo</w:t>
+      </w:r>
+      <w:r>
+        <w:t>sitorio_remoto&gt;</w:t>
+      </w:r>
+    </w:p>
+    <w:p>
+      <w:r>
+        <w:t xml:space="preserve">Agrega una referencia </w:t>
+      </w:r>
+      <w:r>
+        <w:t xml:space="preserve">de un repositorio local a un repositorio remoto. </w:t>
+      </w:r>
+      <w:r>
+        <w:t>Para agregar un nuevo repositorio Git remoto como un nombre corto al que puede hacer referencia fácilmente, ejecute git remote add &lt;shortname&gt; &lt;url&gt;</w:t>
+      </w:r>
+      <w:r>
+        <w:t>. La expresión "</w:t>
+      </w:r>
+      <w:r>
+        <w:t>repositorio Git remoto</w:t>
+      </w:r>
+      <w:r>
+        <w:t>" está en el manual oficial de Git, y yo pienso que puede resultar confusa. Los repositorios remotos "están físicamente hosteados" en GitHub. Git corre en mi PC local, y solo en ella. Todos los repositorios que Git maneja directamente son locales, están en mi PC. sin embargo, Git también puede operar sobre los repositorios remotos, que nativamente son de GitHub, SUPUESTO que le doy los privilegios suficientes.</w:t>
+      </w:r>
+    </w:p>
+    <w:p>
+      <w:pPr>
+        <w:pStyle w:val="Heading2"/>
+      </w:pPr>
+      <w:r>
+        <w:t xml:space="preserve">git remote </w:t>
+      </w:r>
+      <w:r>
+        <w:t>--v</w:t>
+      </w:r>
+    </w:p>
+    <w:p>
+      <w:r>
+        <w:t>Me muestra todos los repositorios remotos que estén conectados al repositorio local en el cual estoy parado.</w:t>
+      </w:r>
+    </w:p>
+    <w:p>
+      <w:pPr>
+        <w:pStyle w:val="Heading2"/>
+      </w:pPr>
+      <w:r>
+        <w:t>git status</w:t>
+      </w:r>
+    </w:p>
+    <w:p>
+      <w:r>
+        <w:t>Me muestra todos los files que fueron creados, editados o deleteados. Ojo que solo los files que hayan sido added serán trackeados. Los files modificados que no hayan sido added, se mostrarán como untracked. Antes de poder commit ese cambio, lo tengo queadd que que Git lo trackee. Una vez que están added, entonces sí están listos para ser committed.</w:t>
+      </w:r>
+    </w:p>
+    <w:p>
+      <w:pPr>
+        <w:pStyle w:val="Heading2"/>
+      </w:pPr>
+      <w:r>
+        <w:t>git version</w:t>
+      </w:r>
+    </w:p>
+    <w:p>
+      <w:r>
+        <w:t>Muestra en Git Bash o la consola que uno use la versión instalada de Git.</w:t>
+      </w:r>
+    </w:p>
+    <w:p>
+      <w:pPr>
+        <w:pStyle w:val="Heading1"/>
+      </w:pPr>
       <w:bookmarkStart w:id="0" w:name="_GoBack"/>
       <w:bookmarkEnd w:id="0"/>
       <w:r>
-        <w:t>Objetivos</w:t>
-      </w:r>
-    </w:p>
-    <w:p>
-      <w:pPr>
-        <w:pStyle w:val="ListBullet"/>
-        <w:rPr>
-          <w:lang w:val="es-AR"/>
-        </w:rPr>
-      </w:pPr>
-      <w:r>
-        <w:rPr>
-          <w:lang w:val="es-AR"/>
-        </w:rPr>
-        <w:t xml:space="preserve">Actualizar mi repositorio local </w:t>
-      </w:r>
-      <w:r>
-        <w:rPr>
-          <w:lang w:val="es-AR"/>
-        </w:rPr>
-        <w:t xml:space="preserve">desde </w:t>
-      </w:r>
-      <w:r>
-        <w:rPr>
-          <w:lang w:val="es-AR"/>
-        </w:rPr>
-        <w:t>el repositorio remoto.</w:t>
-      </w:r>
-    </w:p>
-    <w:p>
-      <w:pPr>
-        <w:pStyle w:val="ListBullet"/>
-        <w:rPr>
-          <w:lang w:val="es-AR"/>
-        </w:rPr>
-      </w:pPr>
-      <w:r>
-        <w:rPr>
-          <w:lang w:val="es-AR"/>
-        </w:rPr>
-        <w:t>Actualizar el repositorio remoto desde mi repositorio local.</w:t>
-      </w:r>
-    </w:p>
-    <w:p>
-      <w:pPr>
-        <w:pStyle w:val="ListBullet"/>
-        <w:rPr>
-          <w:lang w:val="es-AR"/>
-        </w:rPr>
-      </w:pPr>
-      <w:r>
-        <w:rPr>
-          <w:lang w:val="es-AR"/>
-        </w:rPr>
-        <w:t>Información de cambios: quién, cuándo, qué.</w:t>
-      </w:r>
-    </w:p>
-    <w:p>
-      <w:pPr>
-        <w:pStyle w:val="ListBullet"/>
-      </w:pPr>
-      <w:r>
-        <w:t>Control de versiones.</w:t>
-      </w:r>
-    </w:p>
-    <w:p>
-      <w:pPr>
-        <w:pStyle w:val="ListBullet"/>
-      </w:pPr>
-      <w:r>
-        <w:t>Restaurar versiones anteriores.</w:t>
-      </w:r>
-    </w:p>
-    <w:p>
-      <w:pPr>
-        <w:pStyle w:val="ListBullet"/>
-        <w:rPr>
-          <w:lang w:val="es-AR"/>
-        </w:rPr>
-      </w:pPr>
-      <w:r>
-        <w:rPr>
-          <w:lang w:val="es-AR"/>
-        </w:rPr>
-        <w:t>Trabajar con branches y forks.</w:t>
-      </w:r>
-    </w:p>
-    <w:p>
-      <w:pPr>
-        <w:pStyle w:val="ListBullet"/>
-      </w:pPr>
-      <w:r>
-        <w:t>Control de accesos.</w:t>
-      </w:r>
-    </w:p>
-    <w:p>
-      <w:pPr>
-        <w:pStyle w:val="Heading1"/>
-      </w:pPr>
-      <w:r>
-        <w:t>Control de versiones</w:t>
-      </w:r>
-    </w:p>
-    <w:p>
-      <w:r>
-        <w:t>El control de versiones es la gestión de los cambios en un sistema cualquiera</w:t>
-      </w:r>
-      <w:r>
-        <w:t>, en el código que desarrollamos</w:t>
-      </w:r>
-      <w:r>
-        <w:t>. Trabajo en mi PC en un sistema. De vez en cuando, por ejemplo cada noche, le digo a Git que me guarde una foto (snapshot) de mi proyecto. Git la guarda, y nunca más la pierde ni se la olvida, de modo que yo siempre puedo recuperar versiones anteriores de mi proyecto.</w:t>
-      </w:r>
-    </w:p>
-    <w:p>
-      <w:pPr>
-        <w:pStyle w:val="Heading1"/>
-      </w:pPr>
-      <w:r>
-        <w:t>Repositorio</w:t>
-      </w:r>
-      <w:r>
-        <w:t xml:space="preserve"> o directorio o carpeta</w:t>
-      </w:r>
-    </w:p>
-    <w:p>
-      <w:r>
-        <w:t xml:space="preserve">El lugar, la carpeta o directorio, donde mi proyecto está guardado. Un repositorio es </w:t>
-      </w:r>
-      <w:r>
-        <w:t xml:space="preserve">el lugar donde se guardan </w:t>
-      </w:r>
-      <w:r>
-        <w:t>un</w:t>
-      </w:r>
-      <w:r>
-        <w:t>o o más</w:t>
-      </w:r>
-      <w:r>
-        <w:t xml:space="preserve"> proyecto</w:t>
-      </w:r>
-      <w:r>
-        <w:t>s</w:t>
-      </w:r>
-      <w:r>
-        <w:t>. Adentro de esa carpeta y sus subcarpetas, guardo el código, las imágenes, los documentos de desarrollo y cualquier recurso.</w:t>
-      </w:r>
-    </w:p>
-    <w:p>
-      <w:pPr>
-        <w:pStyle w:val="Heading1"/>
-      </w:pPr>
-      <w:r>
-        <w:t>Git y GitHub</w:t>
-      </w:r>
-    </w:p>
-    <w:p>
-      <w:r>
-        <w:t>Uno puede crear o editar cualquier archivo localmente en Git, o en la nube en GitHub.</w:t>
-      </w:r>
-    </w:p>
-    <w:p>
-      <w:pPr>
-        <w:pStyle w:val="Heading1"/>
-      </w:pPr>
-      <w:r>
-        <w:t>Git</w:t>
-      </w:r>
-    </w:p>
-    <w:p>
-      <w:r>
-        <w:t>El sistema más popular de control de versiones. Es libre y gratuito.</w:t>
-      </w:r>
-      <w:r>
-        <w:t xml:space="preserve"> Es la herramienta que en mi PC local rastrea todos los cambios de los proyectos que yo le dije que vigile.</w:t>
-      </w:r>
-    </w:p>
-    <w:p>
-      <w:pPr>
-        <w:pStyle w:val="Heading1"/>
-      </w:pPr>
-      <w:r>
-        <w:t>Comandos de Git Bash y de Git</w:t>
+        <w:t>GitHub</w:t>
+      </w:r>
+    </w:p>
+    <w:p>
+      <w:r>
+        <w:t>Un sitio web para hostear mis repositorios en la nube. Lo que yo hago localmente en mi PC, y localmente Git lo mantiene vigilado porque yo le dije, GitHub lo sincroniza a la nube. Esto facilita el trabajo colaborativo remoto.</w:t>
       </w:r>
     </w:p>
     <w:p>
@@ -231,401 +1134,6 @@
         <w:pStyle w:val="Heading2"/>
       </w:pPr>
       <w:r>
-        <w:t>cd</w:t>
-      </w:r>
-    </w:p>
-    <w:p>
-      <w:r>
-        <w:t>Change directory.  OJO poner \\.</w:t>
-      </w:r>
-    </w:p>
-    <w:p>
-      <w:pPr>
-        <w:pStyle w:val="Heading2"/>
-      </w:pPr>
-      <w:r>
-        <w:t>ctrl + c</w:t>
-      </w:r>
-    </w:p>
-    <w:p>
-      <w:r>
-        <w:t>Interrumpe la ejecución d</w:t>
-      </w:r>
-      <w:r>
-        <w:t>e cualquier comando.</w:t>
-      </w:r>
-    </w:p>
-    <w:p>
-      <w:pPr>
-        <w:pStyle w:val="Heading2"/>
-      </w:pPr>
-      <w:r>
-        <w:t>copiar de la consola al clipboard</w:t>
-      </w:r>
-    </w:p>
-    <w:p>
-      <w:r>
-        <w:t>Simplemente seleccionar el texto deseado en la consola. Listo. Ya está.</w:t>
-      </w:r>
-    </w:p>
-    <w:p>
-      <w:pPr>
-        <w:pStyle w:val="Heading2"/>
-      </w:pPr>
-      <w:r>
-        <w:t>exit</w:t>
-      </w:r>
-    </w:p>
-    <w:p>
-      <w:r>
-        <w:t>Sale de Git Bash.</w:t>
-      </w:r>
-    </w:p>
-    <w:p>
-      <w:pPr>
-        <w:pStyle w:val="Heading2"/>
-      </w:pPr>
-      <w:r>
-        <w:t>shift + insert</w:t>
-      </w:r>
-      <w:r>
-        <w:t xml:space="preserve"> o simplemente insert</w:t>
-      </w:r>
-    </w:p>
-    <w:p>
-      <w:r>
-        <w:t>Pega en la consola el contenido del clipboard de Windoes.</w:t>
-      </w:r>
-    </w:p>
-    <w:p>
-      <w:pPr>
-        <w:pStyle w:val="Heading2"/>
-      </w:pPr>
-      <w:r>
-        <w:t>git add</w:t>
-      </w:r>
-    </w:p>
-    <w:p>
-      <w:r>
-        <w:t>Cada vez que agrego, edito o borro algo en mi proyecto, le digo a Git que quiero que me vigile eso: un directorio o un file. Puedo poner add ., o sea el dot, este directorio. Si no uso add, Git no sabe que yo lo quiero trackear.</w:t>
-      </w:r>
-    </w:p>
-    <w:p>
-      <w:pPr>
-        <w:pStyle w:val="Heading2"/>
-      </w:pPr>
-      <w:r>
-        <w:lastRenderedPageBreak/>
-        <w:t>git clone</w:t>
-      </w:r>
-      <w:r>
-        <w:t xml:space="preserve"> URL_remote_repo</w:t>
-      </w:r>
-    </w:p>
-    <w:p>
-      <w:r>
-        <w:t>Le digo a Git que me copie en mi PC local un repositorio remoto, que está hosteado por ejemplo en GitHub. De este modo, yo trabajo en mi proyecto localmente, en mi PC local. Hay que poner la URL del repositorio remoto.</w:t>
-      </w:r>
-    </w:p>
-    <w:p>
-      <w:pPr>
-        <w:pStyle w:val="Heading2"/>
-      </w:pPr>
-      <w:r>
-        <w:t>git commit -m "a" -m "some description"</w:t>
-      </w:r>
-    </w:p>
-    <w:p>
-      <w:r>
-        <w:t>Es como save o grabar, para que Git grabe los cambios que hice desde el último commit. Le digo a Git que me saque una foto (snapshot) de mi proyecto en este momento. La m es por message. Debe haber un mensaje, pero puede ser un carácter y no significar nada.</w:t>
-      </w:r>
-    </w:p>
-    <w:p>
-      <w:pPr>
-        <w:pStyle w:val="Heading2"/>
-      </w:pPr>
-      <w:r>
-        <w:t>git config –list</w:t>
-      </w:r>
-    </w:p>
-    <w:p>
-      <w:r>
-        <w:t xml:space="preserve">Me muestra </w:t>
-      </w:r>
-      <w:r>
-        <w:t xml:space="preserve">la configuración global. El archivo es </w:t>
-      </w:r>
-      <w:r>
-        <w:t>C:\Program Files\Git\etc</w:t>
-      </w:r>
-      <w:r>
-        <w:t>\</w:t>
-      </w:r>
-      <w:r>
-        <w:t xml:space="preserve"> gitconfig</w:t>
-      </w:r>
-      <w:r>
-        <w:t>, es texto plano y se puede editar con Notepad++.</w:t>
-      </w:r>
-    </w:p>
-    <w:p>
-      <w:pPr>
-        <w:pStyle w:val="Heading2"/>
-      </w:pPr>
-      <w:r>
-        <w:t>git pull</w:t>
-      </w:r>
-    </w:p>
-    <w:p>
-      <w:r>
-        <w:t>Lo contrario de push. Descargo el proyecto desde el repositorio remoto a mi PC local.</w:t>
-      </w:r>
-    </w:p>
-    <w:p>
-      <w:pPr>
-        <w:pStyle w:val="Heading2"/>
-        <w:rPr>
-          <w:lang w:val="en-US"/>
-        </w:rPr>
-      </w:pPr>
-      <w:r>
-        <w:rPr>
-          <w:lang w:val="en-US"/>
-        </w:rPr>
-        <w:t>git push origin master (o</w:t>
-      </w:r>
-      <w:r>
-        <w:rPr>
-          <w:lang w:val="en-US"/>
-        </w:rPr>
-        <w:t xml:space="preserve"> main)</w:t>
-      </w:r>
-    </w:p>
-    <w:p>
-      <w:r>
-        <w:t>Upload los commit</w:t>
-      </w:r>
-      <w:r>
-        <w:t>s</w:t>
-      </w:r>
-      <w:r>
-        <w:t xml:space="preserve"> de Git </w:t>
-      </w:r>
-      <w:r>
-        <w:t xml:space="preserve">(mi PC local) </w:t>
-      </w:r>
-      <w:r>
-        <w:t>a u</w:t>
-      </w:r>
-      <w:r>
-        <w:t>n repositorio remoto, como por ejemplo GitHub.</w:t>
-      </w:r>
-    </w:p>
-    <w:p>
-      <w:r>
-        <w:rPr>
-          <w:b/>
-          <w:i/>
-        </w:rPr>
-        <w:t>origin</w:t>
-      </w:r>
-      <w:r>
-        <w:t xml:space="preserve"> es la carpeta donde está el repositorio que quiero publicar.</w:t>
-      </w:r>
-    </w:p>
-    <w:p>
-      <w:r>
-        <w:rPr>
-          <w:b/>
-          <w:i/>
-        </w:rPr>
-        <w:t>master</w:t>
-      </w:r>
-      <w:r>
-        <w:t xml:space="preserve"> (o main)es la rama que quiero publicar.</w:t>
-      </w:r>
-    </w:p>
-    <w:p>
-      <w:pPr>
-        <w:pStyle w:val="Heading2"/>
-      </w:pPr>
-      <w:r>
-        <w:t>git push -u origin branch</w:t>
-      </w:r>
-    </w:p>
-    <w:p>
-      <w:r>
-        <w:t xml:space="preserve">-u significa </w:t>
-      </w:r>
-      <w:r>
-        <w:t xml:space="preserve">creame un </w:t>
-      </w:r>
-      <w:r>
-        <w:rPr>
-          <w:b/>
-          <w:i/>
-        </w:rPr>
-        <w:t>upstream</w:t>
-      </w:r>
-      <w:r>
-        <w:t>. Graba los parámetros que le pongo.</w:t>
-      </w:r>
-    </w:p>
-    <w:p>
-      <w:r>
-        <w:rPr>
-          <w:b/>
-          <w:i/>
-        </w:rPr>
-        <w:t>origin</w:t>
-      </w:r>
-      <w:r>
-        <w:t xml:space="preserve"> es el repositorio local.</w:t>
-      </w:r>
-    </w:p>
-    <w:p>
-      <w:r>
-        <w:rPr>
-          <w:b/>
-          <w:i/>
-        </w:rPr>
-        <w:t>branch</w:t>
-      </w:r>
-      <w:r>
-        <w:t xml:space="preserve"> es la rama que quiero publicar.</w:t>
-      </w:r>
-    </w:p>
-    <w:p>
-      <w:r>
-        <w:t>Una vez hecho esto, uso git puch origin</w:t>
-      </w:r>
-    </w:p>
-    <w:p>
-      <w:pPr>
-        <w:pStyle w:val="Heading2"/>
-      </w:pPr>
-      <w:r>
-        <w:t xml:space="preserve">git remote add </w:t>
-      </w:r>
-      <w:r>
-        <w:t>&lt;shortname_del_repo_remoto&gt;</w:t>
-      </w:r>
-      <w:r>
-        <w:t xml:space="preserve"> </w:t>
-      </w:r>
-      <w:r>
-        <w:t>&lt;</w:t>
-      </w:r>
-      <w:r>
-        <w:t>URL_repo</w:t>
-      </w:r>
-      <w:r>
-        <w:t>sitorio_remoto&gt;</w:t>
-      </w:r>
-    </w:p>
-    <w:p>
-      <w:r>
-        <w:t xml:space="preserve">Agrega una referencia </w:t>
-      </w:r>
-      <w:r>
-        <w:t>de un repositorio local a un repositorio remoto.</w:t>
-      </w:r>
-      <w:r>
-        <w:t xml:space="preserve"> </w:t>
-      </w:r>
-      <w:r>
-        <w:t>Para agregar un nuevo repositorio Git remoto como un nombre corto al que puede hacer referencia fácilmente, ejecute git remote add &lt;shortname&gt; &lt;url&gt;</w:t>
-      </w:r>
-      <w:r>
-        <w:t>. La expresión "</w:t>
-      </w:r>
-      <w:r>
-        <w:t>repositorio Git remoto</w:t>
-      </w:r>
-      <w:r>
-        <w:t>" está en el manual oficial de Git, y yo pienso que puede resultar confusa. Los repositorios remotos "están físicamente hosteados" en GitHub. Git corre en mi PC local, y solo en ella. Todos los repositorios que Git maneja directamente son locales, están en mi PC. sin embargo, Git también puede operar sobre los repositorios remotos, que nativamente son de GitHub, SUPUESTO que le doy los privilegios suficientes.</w:t>
-      </w:r>
-    </w:p>
-    <w:p>
-      <w:pPr>
-        <w:pStyle w:val="Heading2"/>
-      </w:pPr>
-      <w:r>
-        <w:t xml:space="preserve">git remote </w:t>
-      </w:r>
-      <w:r>
-        <w:t>--v</w:t>
-      </w:r>
-    </w:p>
-    <w:p>
-      <w:r>
-        <w:t>Me muestra todos los repositorios remotos que estén conectados al repositorio local en el cual estoy parado.</w:t>
-      </w:r>
-    </w:p>
-    <w:p>
-      <w:pPr>
-        <w:pStyle w:val="Heading2"/>
-      </w:pPr>
-      <w:r>
-        <w:t>git status</w:t>
-      </w:r>
-    </w:p>
-    <w:p>
-      <w:r>
-        <w:t>Me muestra todos los files que fueron creados, editados o deleteados. Ojo que solo los files que hayan sido added serán trackeados. Los files modificados que no hayan sido added, se mostrarán como untracked. Antes de poder commit ese cambio, lo tengo queadd que que Git lo trackee. Una vez que están added, entonces sí están listos para ser committed.</w:t>
-      </w:r>
-    </w:p>
-    <w:p>
-      <w:pPr>
-        <w:pStyle w:val="Heading2"/>
-      </w:pPr>
-      <w:r>
-        <w:t>git version</w:t>
-      </w:r>
-    </w:p>
-    <w:p>
-      <w:r>
-        <w:t>Muestra en Git Bash o la consola que uno use la versión instalada de Git.</w:t>
-      </w:r>
-    </w:p>
-    <w:p>
-      <w:pPr>
-        <w:pStyle w:val="Heading2"/>
-      </w:pPr>
-      <w:r>
-        <w:t>pwd</w:t>
-      </w:r>
-    </w:p>
-    <w:p>
-      <w:r>
-        <w:t xml:space="preserve">Print working diretory. </w:t>
-      </w:r>
-      <w:r>
-        <w:t>Me dice en qué</w:t>
-      </w:r>
-      <w:r>
-        <w:t xml:space="preserve"> directorio estoy.</w:t>
-      </w:r>
-    </w:p>
-    <w:p>
-      <w:pPr>
-        <w:pStyle w:val="Heading1"/>
-      </w:pPr>
-      <w:r>
-        <w:t>GitHub</w:t>
-      </w:r>
-    </w:p>
-    <w:p>
-      <w:r>
-        <w:t>Un sitio web para hostear mis repositorios en la nube. Lo que yo hago localmente en mi PC, y localmente Git lo mantiene vigilado porque yo le dije, GitHub lo sincroniza a la nube. Esto facilita el trabajo colaborativo remoto.</w:t>
-      </w:r>
-    </w:p>
-    <w:p>
-      <w:pPr>
-        <w:pStyle w:val="Heading2"/>
-      </w:pPr>
-      <w:r>
-        <w:lastRenderedPageBreak/>
         <w:t>Comandos de GitHub</w:t>
       </w:r>
     </w:p>
@@ -663,6 +1171,102 @@
 </w:document>
 </file>
 
+<file path=word/endnotes.xml><?xml version="1.0" encoding="utf-8"?>
+<w:endnotes xmlns:wpc="http://schemas.microsoft.com/office/word/2010/wordprocessingCanvas" xmlns:cx="http://schemas.microsoft.com/office/drawing/2014/chartex" xmlns:cx1="http://schemas.microsoft.com/office/drawing/2015/9/8/chartex" xmlns:cx2="http://schemas.microsoft.com/office/drawing/2015/10/21/chartex" xmlns:cx3="http://schemas.microsoft.com/office/drawing/2016/5/9/chartex" xmlns:cx4="http://schemas.microsoft.com/office/drawing/2016/5/10/chartex" xmlns:cx5="http://schemas.microsoft.com/office/drawing/2016/5/11/chartex" xmlns:cx6="http://schemas.microsoft.com/office/drawing/2016/5/12/chartex" xmlns:cx7="http://schemas.microsoft.com/office/drawing/2016/5/13/chartex" xmlns:cx8="http://schemas.microsoft.com/office/drawing/2016/5/14/chartex" xmlns:mc="http://schemas.openxmlformats.org/markup-compatibility/2006" xmlns:aink="http://schemas.microsoft.com/office/drawing/2016/ink" xmlns:am3d="http://schemas.microsoft.com/office/drawing/2017/model3d" xmlns:o="urn:schemas-microsoft-com:office:office" xmlns:r="http://schemas.openxmlformats.org/officeDocument/2006/relationships" xmlns:m="http://schemas.openxmlformats.org/officeDocument/2006/math" xmlns:v="urn:schemas-microsoft-com:vml" xmlns:wp14="http://schemas.microsoft.com/office/word/2010/wordprocessingDrawing" xmlns:wp="http://schemas.openxmlformats.org/drawingml/2006/wordprocessingDrawing" xmlns:w10="urn:schemas-microsoft-com:office:word" xmlns:w="http://schemas.openxmlformats.org/wordprocessingml/2006/main" xmlns:w14="http://schemas.microsoft.com/office/word/2010/wordml" xmlns:w15="http://schemas.microsoft.com/office/word/2012/wordml" xmlns:w16cid="http://schemas.microsoft.com/office/word/2016/wordml/cid" xmlns:w16se="http://schemas.microsoft.com/office/word/2015/wordml/symex" xmlns:wpg="http://schemas.microsoft.com/office/word/2010/wordprocessingGroup" xmlns:wpi="http://schemas.microsoft.com/office/word/2010/wordprocessingInk" xmlns:wne="http://schemas.microsoft.com/office/word/2006/wordml" xmlns:wps="http://schemas.microsoft.com/office/word/2010/wordprocessingShape" mc:Ignorable="w14 w15 w16se w16cid wp14">
+  <w:endnote w:type="separator" w:id="-1">
+    <w:p>
+      <w:r>
+        <w:separator/>
+      </w:r>
+    </w:p>
+  </w:endnote>
+  <w:endnote w:type="continuationSeparator" w:id="0">
+    <w:p>
+      <w:r>
+        <w:continuationSeparator/>
+      </w:r>
+    </w:p>
+  </w:endnote>
+</w:endnotes>
+</file>
+
+<file path=word/footnotes.xml><?xml version="1.0" encoding="utf-8"?>
+<w:footnotes xmlns:wpc="http://schemas.microsoft.com/office/word/2010/wordprocessingCanvas" xmlns:cx="http://schemas.microsoft.com/office/drawing/2014/chartex" xmlns:cx1="http://schemas.microsoft.com/office/drawing/2015/9/8/chartex" xmlns:cx2="http://schemas.microsoft.com/office/drawing/2015/10/21/chartex" xmlns:cx3="http://schemas.microsoft.com/office/drawing/2016/5/9/chartex" xmlns:cx4="http://schemas.microsoft.com/office/drawing/2016/5/10/chartex" xmlns:cx5="http://schemas.microsoft.com/office/drawing/2016/5/11/chartex" xmlns:cx6="http://schemas.microsoft.com/office/drawing/2016/5/12/chartex" xmlns:cx7="http://schemas.microsoft.com/office/drawing/2016/5/13/chartex" xmlns:cx8="http://schemas.microsoft.com/office/drawing/2016/5/14/chartex" xmlns:mc="http://schemas.openxmlformats.org/markup-compatibility/2006" xmlns:aink="http://schemas.microsoft.com/office/drawing/2016/ink" xmlns:am3d="http://schemas.microsoft.com/office/drawing/2017/model3d" xmlns:o="urn:schemas-microsoft-com:office:office" xmlns:r="http://schemas.openxmlformats.org/officeDocument/2006/relationships" xmlns:m="http://schemas.openxmlformats.org/officeDocument/2006/math" xmlns:v="urn:schemas-microsoft-com:vml" xmlns:wp14="http://schemas.microsoft.com/office/word/2010/wordprocessingDrawing" xmlns:wp="http://schemas.openxmlformats.org/drawingml/2006/wordprocessingDrawing" xmlns:w10="urn:schemas-microsoft-com:office:word" xmlns:w="http://schemas.openxmlformats.org/wordprocessingml/2006/main" xmlns:w14="http://schemas.microsoft.com/office/word/2010/wordml" xmlns:w15="http://schemas.microsoft.com/office/word/2012/wordml" xmlns:w16cid="http://schemas.microsoft.com/office/word/2016/wordml/cid" xmlns:w16se="http://schemas.microsoft.com/office/word/2015/wordml/symex" xmlns:wpg="http://schemas.microsoft.com/office/word/2010/wordprocessingGroup" xmlns:wpi="http://schemas.microsoft.com/office/word/2010/wordprocessingInk" xmlns:wne="http://schemas.microsoft.com/office/word/2006/wordml" xmlns:wps="http://schemas.microsoft.com/office/word/2010/wordprocessingShape" mc:Ignorable="w14 w15 w16se w16cid wp14">
+  <w:footnote w:type="separator" w:id="-1">
+    <w:p>
+      <w:r>
+        <w:separator/>
+      </w:r>
+    </w:p>
+  </w:footnote>
+  <w:footnote w:type="continuationSeparator" w:id="0">
+    <w:p>
+      <w:r>
+        <w:continuationSeparator/>
+      </w:r>
+    </w:p>
+  </w:footnote>
+  <w:footnote w:id="1">
+    <w:p>
+      <w:pPr>
+        <w:pStyle w:val="FootnoteText"/>
+        <w:rPr>
+          <w:lang w:val="en-US"/>
+        </w:rPr>
+      </w:pPr>
+      <w:r>
+        <w:rPr>
+          <w:rStyle w:val="FootnoteReference"/>
+        </w:rPr>
+        <w:footnoteRef/>
+      </w:r>
+      <w:r>
+        <w:t xml:space="preserve"> </w:t>
+      </w:r>
+      <w:hyperlink r:id="rId1" w:history="1">
+        <w:r>
+          <w:rPr>
+            <w:rStyle w:val="Hyperlink"/>
+          </w:rPr>
+          <w:t>https://es.wikipedia.org/wiki/Env</w:t>
+        </w:r>
+      </w:hyperlink>
+    </w:p>
+  </w:footnote>
+  <w:footnote w:id="2">
+    <w:p>
+      <w:pPr>
+        <w:pStyle w:val="FootnoteText"/>
+        <w:rPr>
+          <w:lang w:val="en-US"/>
+        </w:rPr>
+      </w:pPr>
+      <w:r>
+        <w:rPr>
+          <w:rStyle w:val="FootnoteReference"/>
+        </w:rPr>
+        <w:footnoteRef/>
+      </w:r>
+      <w:r>
+        <w:rPr>
+          <w:lang w:val="en-US"/>
+        </w:rPr>
+        <w:t xml:space="preserve"> </w:t>
+      </w:r>
+      <w:hyperlink r:id="rId2" w:history="1">
+        <w:r>
+          <w:rPr>
+            <w:rStyle w:val="Hyperlink"/>
+            <w:lang w:val="en-US"/>
+          </w:rPr>
+          <w:t>https://es.wikipedia.org/wiki/Grep</w:t>
+        </w:r>
+      </w:hyperlink>
+    </w:p>
+  </w:footnote>
+</w:footnotes>
+</file>
+
 <file path=word/numbering.xml><?xml version="1.0" encoding="utf-8"?>
 <w:numbering xmlns:wpc="http://schemas.microsoft.com/office/word/2010/wordprocessingCanvas" xmlns:cx="http://schemas.microsoft.com/office/drawing/2014/chartex" xmlns:cx1="http://schemas.microsoft.com/office/drawing/2015/9/8/chartex" xmlns:cx2="http://schemas.microsoft.com/office/drawing/2015/10/21/chartex" xmlns:cx3="http://schemas.microsoft.com/office/drawing/2016/5/9/chartex" xmlns:cx4="http://schemas.microsoft.com/office/drawing/2016/5/10/chartex" xmlns:cx5="http://schemas.microsoft.com/office/drawing/2016/5/11/chartex" xmlns:cx6="http://schemas.microsoft.com/office/drawing/2016/5/12/chartex" xmlns:cx7="http://schemas.microsoft.com/office/drawing/2016/5/13/chartex" xmlns:cx8="http://schemas.microsoft.com/office/drawing/2016/5/14/chartex" xmlns:mc="http://schemas.openxmlformats.org/markup-compatibility/2006" xmlns:aink="http://schemas.microsoft.com/office/drawing/2016/ink" xmlns:am3d="http://schemas.microsoft.com/office/drawing/2017/model3d" xmlns:o="urn:schemas-microsoft-com:office:office" xmlns:r="http://schemas.openxmlformats.org/officeDocument/2006/relationships" xmlns:m="http://schemas.openxmlformats.org/officeDocument/2006/math" xmlns:v="urn:schemas-microsoft-com:vml" xmlns:wp14="http://schemas.microsoft.com/office/word/2010/wordprocessingDrawing" xmlns:wp="http://schemas.openxmlformats.org/drawingml/2006/wordprocessingDrawing" xmlns:w10="urn:schemas-microsoft-com:office:word" xmlns:w="http://schemas.openxmlformats.org/wordprocessingml/2006/main" xmlns:w14="http://schemas.microsoft.com/office/word/2010/wordml" xmlns:w15="http://schemas.microsoft.com/office/word/2012/wordml" xmlns:w16cid="http://schemas.microsoft.com/office/word/2016/wordml/cid" xmlns:w16se="http://schemas.microsoft.com/office/word/2015/wordml/symex" xmlns:wpg="http://schemas.microsoft.com/office/word/2010/wordprocessingGroup" xmlns:wpi="http://schemas.microsoft.com/office/word/2010/wordprocessingInk" xmlns:wne="http://schemas.microsoft.com/office/word/2006/wordml" xmlns:wps="http://schemas.microsoft.com/office/word/2010/wordprocessingShape" mc:Ignorable="w14 w15 w16se w16cid wp14">
   <w:abstractNum w:abstractNumId="0" w15:restartNumberingAfterBreak="0">
@@ -687,6 +1291,119 @@
     </w:lvl>
   </w:abstractNum>
   <w:abstractNum w:abstractNumId="1" w15:restartNumberingAfterBreak="0">
+    <w:nsid w:val="084620AA"/>
+    <w:multiLevelType w:val="hybridMultilevel"/>
+    <w:tmpl w:val="B9FEC494"/>
+    <w:lvl w:ilvl="0" w:tplc="2C0A0001">
+      <w:start w:val="1"/>
+      <w:numFmt w:val="bullet"/>
+      <w:lvlText w:val=""/>
+      <w:lvlJc w:val="left"/>
+      <w:pPr>
+        <w:ind w:left="720" w:hanging="360"/>
+      </w:pPr>
+      <w:rPr>
+        <w:rFonts w:ascii="Symbol" w:hAnsi="Symbol" w:hint="default"/>
+      </w:rPr>
+    </w:lvl>
+    <w:lvl w:ilvl="1" w:tplc="2C0A0003" w:tentative="1">
+      <w:start w:val="1"/>
+      <w:numFmt w:val="bullet"/>
+      <w:lvlText w:val="o"/>
+      <w:lvlJc w:val="left"/>
+      <w:pPr>
+        <w:ind w:left="1440" w:hanging="360"/>
+      </w:pPr>
+      <w:rPr>
+        <w:rFonts w:ascii="Courier New" w:hAnsi="Courier New" w:cs="Courier New" w:hint="default"/>
+      </w:rPr>
+    </w:lvl>
+    <w:lvl w:ilvl="2" w:tplc="2C0A0005" w:tentative="1">
+      <w:start w:val="1"/>
+      <w:numFmt w:val="bullet"/>
+      <w:lvlText w:val=""/>
+      <w:lvlJc w:val="left"/>
+      <w:pPr>
+        <w:ind w:left="2160" w:hanging="360"/>
+      </w:pPr>
+      <w:rPr>
+        <w:rFonts w:ascii="Wingdings" w:hAnsi="Wingdings" w:hint="default"/>
+      </w:rPr>
+    </w:lvl>
+    <w:lvl w:ilvl="3" w:tplc="2C0A0001" w:tentative="1">
+      <w:start w:val="1"/>
+      <w:numFmt w:val="bullet"/>
+      <w:lvlText w:val=""/>
+      <w:lvlJc w:val="left"/>
+      <w:pPr>
+        <w:ind w:left="2880" w:hanging="360"/>
+      </w:pPr>
+      <w:rPr>
+        <w:rFonts w:ascii="Symbol" w:hAnsi="Symbol" w:hint="default"/>
+      </w:rPr>
+    </w:lvl>
+    <w:lvl w:ilvl="4" w:tplc="2C0A0003" w:tentative="1">
+      <w:start w:val="1"/>
+      <w:numFmt w:val="bullet"/>
+      <w:lvlText w:val="o"/>
+      <w:lvlJc w:val="left"/>
+      <w:pPr>
+        <w:ind w:left="3600" w:hanging="360"/>
+      </w:pPr>
+      <w:rPr>
+        <w:rFonts w:ascii="Courier New" w:hAnsi="Courier New" w:cs="Courier New" w:hint="default"/>
+      </w:rPr>
+    </w:lvl>
+    <w:lvl w:ilvl="5" w:tplc="2C0A0005" w:tentative="1">
+      <w:start w:val="1"/>
+      <w:numFmt w:val="bullet"/>
+      <w:lvlText w:val=""/>
+      <w:lvlJc w:val="left"/>
+      <w:pPr>
+        <w:ind w:left="4320" w:hanging="360"/>
+      </w:pPr>
+      <w:rPr>
+        <w:rFonts w:ascii="Wingdings" w:hAnsi="Wingdings" w:hint="default"/>
+      </w:rPr>
+    </w:lvl>
+    <w:lvl w:ilvl="6" w:tplc="2C0A0001" w:tentative="1">
+      <w:start w:val="1"/>
+      <w:numFmt w:val="bullet"/>
+      <w:lvlText w:val=""/>
+      <w:lvlJc w:val="left"/>
+      <w:pPr>
+        <w:ind w:left="5040" w:hanging="360"/>
+      </w:pPr>
+      <w:rPr>
+        <w:rFonts w:ascii="Symbol" w:hAnsi="Symbol" w:hint="default"/>
+      </w:rPr>
+    </w:lvl>
+    <w:lvl w:ilvl="7" w:tplc="2C0A0003" w:tentative="1">
+      <w:start w:val="1"/>
+      <w:numFmt w:val="bullet"/>
+      <w:lvlText w:val="o"/>
+      <w:lvlJc w:val="left"/>
+      <w:pPr>
+        <w:ind w:left="5760" w:hanging="360"/>
+      </w:pPr>
+      <w:rPr>
+        <w:rFonts w:ascii="Courier New" w:hAnsi="Courier New" w:cs="Courier New" w:hint="default"/>
+      </w:rPr>
+    </w:lvl>
+    <w:lvl w:ilvl="8" w:tplc="2C0A0005" w:tentative="1">
+      <w:start w:val="1"/>
+      <w:numFmt w:val="bullet"/>
+      <w:lvlText w:val=""/>
+      <w:lvlJc w:val="left"/>
+      <w:pPr>
+        <w:ind w:left="6480" w:hanging="360"/>
+      </w:pPr>
+      <w:rPr>
+        <w:rFonts w:ascii="Wingdings" w:hAnsi="Wingdings" w:hint="default"/>
+      </w:rPr>
+    </w:lvl>
+  </w:abstractNum>
+  <w:abstractNum w:abstractNumId="2" w15:restartNumberingAfterBreak="0">
     <w:nsid w:val="217F45A4"/>
     <w:multiLevelType w:val="hybridMultilevel"/>
     <w:tmpl w:val="9D8C8416"/>
@@ -799,7 +1516,7 @@
       </w:rPr>
     </w:lvl>
   </w:abstractNum>
-  <w:abstractNum w:abstractNumId="2" w15:restartNumberingAfterBreak="0">
+  <w:abstractNum w:abstractNumId="3" w15:restartNumberingAfterBreak="0">
     <w:nsid w:val="43276C1F"/>
     <w:multiLevelType w:val="multilevel"/>
     <w:tmpl w:val="3D2E8DC4"/>
@@ -914,7 +1631,7 @@
       </w:rPr>
     </w:lvl>
   </w:abstractNum>
-  <w:abstractNum w:abstractNumId="3" w15:restartNumberingAfterBreak="0">
+  <w:abstractNum w:abstractNumId="4" w15:restartNumberingAfterBreak="0">
     <w:nsid w:val="4DE219BF"/>
     <w:multiLevelType w:val="hybridMultilevel"/>
     <w:tmpl w:val="FC1A0FC6"/>
@@ -1027,7 +1744,7 @@
       </w:rPr>
     </w:lvl>
   </w:abstractNum>
-  <w:abstractNum w:abstractNumId="4" w15:restartNumberingAfterBreak="0">
+  <w:abstractNum w:abstractNumId="5" w15:restartNumberingAfterBreak="0">
     <w:nsid w:val="7AA85772"/>
     <w:multiLevelType w:val="hybridMultilevel"/>
     <w:tmpl w:val="BB9009B4"/>
@@ -1141,34 +1858,34 @@
     </w:lvl>
   </w:abstractNum>
   <w:num w:numId="1">
-    <w:abstractNumId w:val="1"/>
+    <w:abstractNumId w:val="2"/>
   </w:num>
   <w:num w:numId="2">
-    <w:abstractNumId w:val="1"/>
+    <w:abstractNumId w:val="2"/>
   </w:num>
   <w:num w:numId="3">
-    <w:abstractNumId w:val="3"/>
+    <w:abstractNumId w:val="4"/>
   </w:num>
   <w:num w:numId="4">
-    <w:abstractNumId w:val="3"/>
+    <w:abstractNumId w:val="4"/>
   </w:num>
   <w:num w:numId="5">
-    <w:abstractNumId w:val="3"/>
+    <w:abstractNumId w:val="4"/>
   </w:num>
   <w:num w:numId="6">
-    <w:abstractNumId w:val="3"/>
+    <w:abstractNumId w:val="4"/>
   </w:num>
   <w:num w:numId="7">
-    <w:abstractNumId w:val="3"/>
+    <w:abstractNumId w:val="4"/>
   </w:num>
   <w:num w:numId="8">
-    <w:abstractNumId w:val="3"/>
+    <w:abstractNumId w:val="4"/>
   </w:num>
   <w:num w:numId="9">
     <w:abstractNumId w:val="0"/>
   </w:num>
   <w:num w:numId="10">
-    <w:abstractNumId w:val="4"/>
+    <w:abstractNumId w:val="5"/>
   </w:num>
   <w:num w:numId="11">
     <w:abstractNumId w:val="0"/>
@@ -1180,25 +1897,28 @@
     <w:abstractNumId w:val="0"/>
   </w:num>
   <w:num w:numId="14">
+    <w:abstractNumId w:val="5"/>
+  </w:num>
+  <w:num w:numId="15">
     <w:abstractNumId w:val="4"/>
   </w:num>
-  <w:num w:numId="15">
+  <w:num w:numId="16">
+    <w:abstractNumId w:val="4"/>
+  </w:num>
+  <w:num w:numId="17">
     <w:abstractNumId w:val="3"/>
   </w:num>
-  <w:num w:numId="16">
+  <w:num w:numId="18">
     <w:abstractNumId w:val="3"/>
-  </w:num>
-  <w:num w:numId="17">
-    <w:abstractNumId w:val="2"/>
-  </w:num>
-  <w:num w:numId="18">
-    <w:abstractNumId w:val="2"/>
   </w:num>
   <w:num w:numId="19">
     <w:abstractNumId w:val="0"/>
   </w:num>
   <w:num w:numId="20">
     <w:abstractNumId w:val="0"/>
+  </w:num>
+  <w:num w:numId="21">
+    <w:abstractNumId w:val="1"/>
   </w:num>
 </w:numbering>
 </file>
@@ -1597,6 +2317,9 @@
     <w:name w:val="Normal"/>
     <w:qFormat/>
     <w:rsid w:val="00D91B2D"/>
+    <w:pPr>
+      <w:contextualSpacing/>
+    </w:pPr>
     <w:rPr>
       <w:rFonts w:asciiTheme="minorHAnsi" w:hAnsiTheme="minorHAnsi"/>
       <w:sz w:val="22"/>
@@ -1734,7 +2457,6 @@
   <w:style w:type="character" w:default="1" w:styleId="DefaultParagraphFont">
     <w:name w:val="Default Paragraph Font"/>
     <w:uiPriority w:val="1"/>
-    <w:semiHidden/>
     <w:unhideWhenUsed/>
   </w:style>
   <w:style w:type="table" w:default="1" w:styleId="TableNormal">
@@ -2601,6 +3323,19 @@
       <w:b/>
       <w:i/>
       <w:sz w:val="24"/>
+    </w:rPr>
+  </w:style>
+  <w:style w:type="character" w:styleId="HTMLTypewriter">
+    <w:name w:val="HTML Typewriter"/>
+    <w:basedOn w:val="DefaultParagraphFont"/>
+    <w:uiPriority w:val="99"/>
+    <w:semiHidden/>
+    <w:unhideWhenUsed/>
+    <w:rsid w:val="00806A31"/>
+    <w:rPr>
+      <w:rFonts w:ascii="Courier New" w:eastAsia="Times New Roman" w:hAnsi="Courier New" w:cs="Courier New"/>
+      <w:sz w:val="20"/>
+      <w:szCs w:val="20"/>
     </w:rPr>
   </w:style>
 </w:styles>
@@ -2653,7 +3388,7 @@
     <w:charset w:val="00"/>
     <w:family w:val="roman"/>
     <w:pitch w:val="variable"/>
-    <w:sig w:usb0="E0002AFF" w:usb1="C0007843" w:usb2="00000009" w:usb3="00000000" w:csb0="000001FF" w:csb1="00000000"/>
+    <w:sig w:usb0="E0002EFF" w:usb1="C000785B" w:usb2="00000009" w:usb3="00000000" w:csb0="000001FF" w:csb1="00000000"/>
   </w:font>
   <w:font w:name="Courier New">
     <w:panose1 w:val="02070309020205020404"/>
@@ -2680,21 +3415,21 @@
     <w:charset w:val="00"/>
     <w:family w:val="swiss"/>
     <w:pitch w:val="variable"/>
-    <w:sig w:usb0="A00002EF" w:usb1="4000207B" w:usb2="00000000" w:usb3="00000000" w:csb0="0000009F" w:csb1="00000000"/>
+    <w:sig w:usb0="E4002EFF" w:usb1="C000247B" w:usb2="00000009" w:usb3="00000000" w:csb0="000001FF" w:csb1="00000000"/>
   </w:font>
   <w:font w:name="Cambria">
     <w:panose1 w:val="02040503050406030204"/>
     <w:charset w:val="00"/>
     <w:family w:val="roman"/>
     <w:pitch w:val="variable"/>
-    <w:sig w:usb0="A00002EF" w:usb1="4000004B" w:usb2="00000000" w:usb3="00000000" w:csb0="0000009F" w:csb1="00000000"/>
+    <w:sig w:usb0="E00006FF" w:usb1="420024FF" w:usb2="02000000" w:usb3="00000000" w:csb0="0000019F" w:csb1="00000000"/>
   </w:font>
   <w:font w:name="Arial">
     <w:panose1 w:val="020B0604020202020204"/>
     <w:charset w:val="00"/>
     <w:family w:val="swiss"/>
     <w:pitch w:val="variable"/>
-    <w:sig w:usb0="E0002AFF" w:usb1="C0007843" w:usb2="00000009" w:usb3="00000000" w:csb0="000001FF" w:csb1="00000000"/>
+    <w:sig w:usb0="E0002EFF" w:usb1="C000785B" w:usb2="00000009" w:usb3="00000000" w:csb0="000001FF" w:csb1="00000000"/>
   </w:font>
   <w:font w:name="Bookman Old Style">
     <w:panose1 w:val="02050604050505020204"/>
@@ -2729,7 +3464,7 @@
     <w:charset w:val="00"/>
     <w:family w:val="swiss"/>
     <w:pitch w:val="variable"/>
-    <w:sig w:usb0="A00002EF" w:usb1="4000207B" w:usb2="00000000" w:usb3="00000000" w:csb0="0000009F" w:csb1="00000000"/>
+    <w:sig w:usb0="E4002EFF" w:usb1="C000247B" w:usb2="00000009" w:usb3="00000000" w:csb0="000001FF" w:csb1="00000000"/>
   </w:font>
 </w:fonts>
 </file>
@@ -2753,6 +3488,8 @@
     <w:rsidRoot w:val="001919EE"/>
     <w:rsid w:val="001919EE"/>
     <w:rsid w:val="006A297B"/>
+    <w:rsid w:val="00853D60"/>
+    <w:rsid w:val="00AF7ED0"/>
   </w:rsids>
   <m:mathPr>
     <m:mathFont m:val="Cambria Math"/>
@@ -3510,7 +4247,7 @@
 </file>
 
 <file path=customXml/itemProps1.xml><?xml version="1.0" encoding="utf-8"?>
-<ds:datastoreItem xmlns:ds="http://schemas.openxmlformats.org/officeDocument/2006/customXml" ds:itemID="{EF9344B1-8E3F-41B2-A0D0-34D3680C4D92}">
+<ds:datastoreItem xmlns:ds="http://schemas.openxmlformats.org/officeDocument/2006/customXml" ds:itemID="{839DCA80-C25B-4F83-ABB6-B0D647F0B854}">
   <ds:schemaRefs>
     <ds:schemaRef ds:uri="http://schemas.openxmlformats.org/officeDocument/2006/bibliography"/>
   </ds:schemaRefs>
